--- a/Skills/1-Cognitive skills/0-Intro to Cognitive skills/1-Theoretical/4-Multi sources/0-General information/Sources.docx
+++ b/Skills/1-Cognitive skills/0-Intro to Cognitive skills/1-Theoretical/4-Multi sources/0-General information/Sources.docx
@@ -9,6 +9,11 @@
           <w:numId w:val="1"/>
         </w:numPr>
         <w:spacing w:before="240" w:after="240"/>
+        <w:rPr>
+          <w:sz w:val="20"/>
+          <w:szCs w:val="20"/>
+          <w:lang w:val="en-US"/>
+        </w:rPr>
       </w:pPr>
       <w:r>
         <w:rPr>
@@ -17,7 +22,39 @@
         <w:t>* Download Name</w:t>
       </w:r>
       <w:r>
-        <w:t>: What Are Cognitive Skill</w:t>
+        <w:t xml:space="preserve">: </w:t>
+      </w:r>
+      <w:r>
+        <w:t>[</w:t>
+      </w:r>
+      <w:r>
+        <w:t xml:space="preserve">What Are Cognitive Skills and How Do They Work_ - A </w:t>
+      </w:r>
+      <w:proofErr w:type="spellStart"/>
+      <w:r>
+        <w:t>BrainFit</w:t>
+      </w:r>
+      <w:proofErr w:type="spellEnd"/>
+      <w:r>
+        <w:t xml:space="preserve"> Resorts Production.mp4</w:t>
+      </w:r>
+      <w:r>
+        <w:t xml:space="preserve"> -&gt; </w:t>
+      </w:r>
+      <w:r>
+        <w:t>What Are Cognitive Skill.mp4</w:t>
+      </w:r>
+      <w:r>
+        <w:t xml:space="preserve">] </w:t>
+      </w:r>
+      <w:r>
+        <w:t>[</w:t>
+      </w:r>
+      <w:r>
+        <w:t>Multi sources - What Are Cognitive Skill</w:t>
+      </w:r>
+      <w:r>
+        <w:t>]</w:t>
       </w:r>
       <w:r>
         <w:br/>
@@ -47,6 +84,24 @@
       </w:r>
       <w:r>
         <w:br/>
+      </w:r>
+      <w:r>
+        <w:t xml:space="preserve">* </w:t>
+      </w:r>
+      <w:r>
+        <w:rPr>
+          <w:b/>
+          <w:bCs/>
+        </w:rPr>
+        <w:t xml:space="preserve">Source Platform: </w:t>
+      </w:r>
+      <w:r>
+        <w:t>YouTube (https://www.youtube.com)</w:t>
+      </w:r>
+      <w:r>
+        <w:br/>
+      </w:r>
+      <w:r>
         <w:t xml:space="preserve">* </w:t>
       </w:r>
       <w:r>
@@ -58,7 +113,18 @@
       <w:r>
         <w:t xml:space="preserve">: </w:t>
       </w:r>
-      <w:hyperlink r:id="rId5">
+      <w:hyperlink r:id="rId5" w:history="1">
+        <w:r>
+          <w:rPr>
+            <w:rStyle w:val="Hyperlink"/>
+          </w:rPr>
+          <w:t>https://www.youtube.com/@brainfitresorts5976</w:t>
+        </w:r>
+      </w:hyperlink>
+      <w:r>
+        <w:t xml:space="preserve"> -&gt; </w:t>
+      </w:r>
+      <w:hyperlink r:id="rId6">
         <w:r>
           <w:rPr>
             <w:color w:val="1155CC"/>
@@ -69,6 +135,25 @@
       </w:hyperlink>
       <w:r>
         <w:br/>
+      </w:r>
+      <w:r>
+        <w:t xml:space="preserve">* </w:t>
+      </w:r>
+      <w:r>
+        <w:rPr>
+          <w:b/>
+          <w:bCs/>
+        </w:rPr>
+        <w:t>Download Server / Mirror</w:t>
+      </w:r>
+      <w:r>
+        <w:t xml:space="preserve">: </w:t>
+      </w:r>
+      <w:r>
+        <w:t>https://www.youtube.com [YouTube Server]</w:t>
+      </w:r>
+      <w:r>
+        <w:br/>
         <w:t xml:space="preserve">* </w:t>
       </w:r>
       <w:r>
@@ -80,137 +165,153 @@
       <w:r>
         <w:t xml:space="preserve">: </w:t>
       </w:r>
-      <w:proofErr w:type="spellStart"/>
       <w:r>
         <w:rPr>
           <w:sz w:val="20"/>
           <w:szCs w:val="20"/>
-        </w:rPr>
-        <w:t>Youtube</w:t>
-      </w:r>
-      <w:proofErr w:type="spellEnd"/>
+          <w:lang w:val="en-US"/>
+        </w:rPr>
+        <w:t>Browser Extension: IDM Integration Module</w:t>
+      </w:r>
       <w:r>
         <w:rPr>
           <w:sz w:val="20"/>
           <w:szCs w:val="20"/>
-        </w:rPr>
-        <w:t xml:space="preserve"> Serve - IDM</w:t>
+          <w:lang w:val="en-US"/>
+        </w:rPr>
+        <w:t xml:space="preserve"> (</w:t>
       </w:r>
       <w:r>
         <w:rPr>
           <w:sz w:val="20"/>
           <w:szCs w:val="20"/>
-        </w:rPr>
-        <w:br/>
-        <w:t xml:space="preserve">   convert html to pdf</w:t>
-      </w:r>
-      <w:r>
-        <w:br/>
-        <w:t xml:space="preserve">* </w:t>
-      </w:r>
-      <w:r>
-        <w:rPr>
-          <w:b/>
-        </w:rPr>
-        <w:t>Download Format</w:t>
-      </w:r>
-      <w:r>
-        <w:t>: .mp4</w:t>
-      </w:r>
-      <w:r>
-        <w:br/>
-        <w:t xml:space="preserve">* </w:t>
-      </w:r>
-      <w:r>
-        <w:rPr>
-          <w:b/>
-        </w:rPr>
-        <w:t>Download Quality</w:t>
-      </w:r>
-      <w:r>
-        <w:t>: 720p (1280×720) Medium (HD Ready)</w:t>
-      </w:r>
-      <w:r>
-        <w:br/>
-        <w:t xml:space="preserve">* </w:t>
-      </w:r>
-      <w:r>
-        <w:rPr>
-          <w:b/>
-        </w:rPr>
-        <w:t>Download Date</w:t>
-      </w:r>
-      <w:r>
-        <w:t>: 7/19/2025</w:t>
-      </w:r>
-      <w:r>
-        <w:br/>
-      </w:r>
-      <w:r>
-        <w:t xml:space="preserve">* </w:t>
-      </w:r>
-      <w:r>
-        <w:rPr>
-          <w:b/>
-        </w:rPr>
-        <w:t>Saved Location</w:t>
-      </w:r>
-      <w:r>
-        <w:t xml:space="preserve">: </w:t>
-      </w:r>
-      <w:proofErr w:type="spellStart"/>
+          <w:lang w:val="en-US"/>
+        </w:rPr>
+        <w:t>https://chromewebstore.google.com/detail/idm-integration-module/ngpampappnmepgilojfohadhhmbhlaek</w:t>
+      </w:r>
       <w:r>
         <w:rPr>
           <w:sz w:val="20"/>
           <w:szCs w:val="20"/>
-        </w:rPr>
-        <w:t>toonskillsking</w:t>
-      </w:r>
-      <w:proofErr w:type="spellEnd"/>
+          <w:lang w:val="en-US"/>
+        </w:rPr>
+        <w:t>)</w:t>
+      </w:r>
       <w:r>
         <w:rPr>
           <w:sz w:val="20"/>
           <w:szCs w:val="20"/>
-        </w:rPr>
-        <w:t>\Skills\2-Cognitive skills\0-Intro to Cognitive skills\1-Theoretical\</w:t>
-      </w:r>
-      <w:r>
-        <w:rPr>
-          <w:sz w:val="20"/>
-          <w:szCs w:val="20"/>
-        </w:rPr>
-        <w:t>4-Multi sources</w:t>
-      </w:r>
-      <w:r>
-        <w:rPr>
-          <w:sz w:val="20"/>
-          <w:szCs w:val="20"/>
-        </w:rPr>
-        <w:br/>
-      </w:r>
-      <w:r>
-        <w:t xml:space="preserve">* </w:t>
-      </w:r>
-      <w:r>
-        <w:rPr>
-          <w:b/>
-        </w:rPr>
-        <w:t xml:space="preserve">Notes: </w:t>
-      </w:r>
-      <w:r>
-        <w:rPr>
-          <w:sz w:val="20"/>
-          <w:szCs w:val="20"/>
-        </w:rPr>
-        <w:t>Multi sources</w:t>
+          <w:lang w:val="en-US"/>
+        </w:rPr>
+        <w:t xml:space="preserve"> [Used to download YouTube videos directly]</w:t>
+      </w:r>
+      <w:r>
+        <w:br/>
+        <w:t xml:space="preserve">* </w:t>
+      </w:r>
+      <w:r>
+        <w:rPr>
+          <w:b/>
+        </w:rPr>
+        <w:t>Download Format</w:t>
+      </w:r>
+      <w:r>
+        <w:t>: .mp4</w:t>
+      </w:r>
+      <w:r>
+        <w:br/>
+        <w:t xml:space="preserve">* </w:t>
+      </w:r>
+      <w:r>
+        <w:rPr>
+          <w:b/>
+        </w:rPr>
+        <w:t>Download Quality</w:t>
+      </w:r>
+      <w:r>
+        <w:t>: 720p (1280×720) Medium (HD Ready)</w:t>
+      </w:r>
+      <w:r>
+        <w:br/>
+        <w:t xml:space="preserve">* </w:t>
+      </w:r>
+      <w:r>
+        <w:rPr>
+          <w:b/>
+        </w:rPr>
+        <w:t>Download Date</w:t>
+      </w:r>
+      <w:r>
+        <w:t>: 7/19/2025</w:t>
+      </w:r>
+      <w:r>
+        <w:br/>
+      </w:r>
+      <w:r>
+        <w:t xml:space="preserve">* </w:t>
+      </w:r>
+      <w:r>
+        <w:rPr>
+          <w:b/>
+          <w:bCs/>
+        </w:rPr>
+        <w:t>Saved Location</w:t>
+      </w:r>
+      <w:r>
+        <w:t xml:space="preserve">: </w:t>
+      </w:r>
+      <w:proofErr w:type="spellStart"/>
+      <w:r>
+        <w:t>StorageType</w:t>
+      </w:r>
+      <w:proofErr w:type="spellEnd"/>
+      <w:r>
+        <w:t xml:space="preserve">: Cloud -&gt; Platform: GitHub -&gt; Account: </w:t>
+      </w:r>
+      <w:proofErr w:type="spellStart"/>
+      <w:r>
+        <w:t>toonskillsking</w:t>
+      </w:r>
+      <w:proofErr w:type="spellEnd"/>
+      <w:r>
+        <w:t xml:space="preserve"> -&gt; Repository: </w:t>
+      </w:r>
+      <w:proofErr w:type="spellStart"/>
+      <w:r>
+        <w:t>KingdomheartsSkill</w:t>
+      </w:r>
+      <w:proofErr w:type="spellEnd"/>
+      <w:r>
+        <w:t xml:space="preserve"> -&gt; </w:t>
+      </w:r>
+      <w:proofErr w:type="spellStart"/>
+      <w:r>
+        <w:t>Path:Skills</w:t>
+      </w:r>
+      <w:proofErr w:type="spellEnd"/>
+      <w:r>
+        <w:t>/1-Cognitive skills/0-Intro to Cognitive skills/1-Theoretical/..</w:t>
+      </w:r>
+      <w:r>
+        <w:br/>
+      </w:r>
+      <w:r>
+        <w:t xml:space="preserve">* </w:t>
+      </w:r>
+      <w:r>
+        <w:rPr>
+          <w:b/>
+        </w:rPr>
+        <w:t>Notes:</w:t>
       </w:r>
     </w:p>
     <w:p/>
     <w:p>
       <w:pPr>
+        <w:pStyle w:val="ListParagraph"/>
         <w:numPr>
           <w:ilvl w:val="0"/>
-          <w:numId w:val="2"/>
+          <w:numId w:val="1"/>
         </w:numPr>
         <w:spacing w:before="240" w:after="240"/>
       </w:pPr>
@@ -221,7 +322,25 @@
         <w:t>* Download Name</w:t>
       </w:r>
       <w:r>
-        <w:t>: Cognitive Skills</w:t>
+        <w:t xml:space="preserve">: </w:t>
+      </w:r>
+      <w:r>
+        <w:t>[</w:t>
+      </w:r>
+      <w:r>
+        <w:t>Cognitive Skills.mp4</w:t>
+      </w:r>
+      <w:r>
+        <w:t xml:space="preserve">] </w:t>
+      </w:r>
+      <w:r>
+        <w:t>[</w:t>
+      </w:r>
+      <w:r>
+        <w:t>Multi sources - Cognitive Skills</w:t>
+      </w:r>
+      <w:r>
+        <w:t>]</w:t>
       </w:r>
       <w:r>
         <w:br/>
@@ -251,6 +370,22 @@
       </w:r>
       <w:r>
         <w:br/>
+      </w:r>
+      <w:r>
+        <w:t xml:space="preserve">* </w:t>
+      </w:r>
+      <w:r>
+        <w:rPr>
+          <w:b/>
+          <w:bCs/>
+        </w:rPr>
+        <w:t xml:space="preserve">Source Platform: </w:t>
+      </w:r>
+      <w:r>
+        <w:t>YouTube (https://www.youtube.com)</w:t>
+      </w:r>
+      <w:r>
+        <w:br/>
         <w:t xml:space="preserve">* </w:t>
       </w:r>
       <w:r>
@@ -262,7 +397,18 @@
       <w:r>
         <w:t xml:space="preserve">: </w:t>
       </w:r>
-      <w:hyperlink r:id="rId6">
+      <w:hyperlink r:id="rId7" w:history="1">
+        <w:r>
+          <w:rPr>
+            <w:rStyle w:val="Hyperlink"/>
+          </w:rPr>
+          <w:t>https://www.youtube.com/@edubloxonlinetutor</w:t>
+        </w:r>
+      </w:hyperlink>
+      <w:r>
+        <w:t xml:space="preserve"> -&gt; </w:t>
+      </w:r>
+      <w:hyperlink r:id="rId8">
         <w:r>
           <w:rPr>
             <w:color w:val="1155CC"/>
@@ -273,6 +419,25 @@
       </w:hyperlink>
       <w:r>
         <w:br/>
+      </w:r>
+      <w:r>
+        <w:t xml:space="preserve">* </w:t>
+      </w:r>
+      <w:r>
+        <w:rPr>
+          <w:b/>
+          <w:bCs/>
+        </w:rPr>
+        <w:t>Download Server / Mirror</w:t>
+      </w:r>
+      <w:r>
+        <w:t xml:space="preserve">: </w:t>
+      </w:r>
+      <w:r>
+        <w:t>https://www.youtube.com [YouTube Server]</w:t>
+      </w:r>
+      <w:r>
+        <w:br/>
         <w:t xml:space="preserve">* </w:t>
       </w:r>
       <w:r>
@@ -284,226 +449,158 @@
       <w:r>
         <w:t xml:space="preserve">: </w:t>
       </w:r>
-      <w:proofErr w:type="spellStart"/>
       <w:r>
         <w:rPr>
           <w:sz w:val="20"/>
           <w:szCs w:val="20"/>
-        </w:rPr>
-        <w:t>Youtube</w:t>
+          <w:lang w:val="en-US"/>
+        </w:rPr>
+        <w:t>Browser Extension: IDM Integration Module (https://chromewebstore.google.com/detail/idm-integration-module/ngpampappnmepgilojfohadhhmbhlaek) [Used to download YouTube videos directly]</w:t>
+      </w:r>
+      <w:r>
+        <w:br/>
+      </w:r>
+      <w:r>
+        <w:t xml:space="preserve">* </w:t>
+      </w:r>
+      <w:r>
+        <w:rPr>
+          <w:b/>
+        </w:rPr>
+        <w:t>Download Format</w:t>
+      </w:r>
+      <w:r>
+        <w:t>: .mp4</w:t>
+      </w:r>
+      <w:r>
+        <w:br/>
+        <w:t xml:space="preserve">* </w:t>
+      </w:r>
+      <w:r>
+        <w:rPr>
+          <w:b/>
+        </w:rPr>
+        <w:t>Download Quality</w:t>
+      </w:r>
+      <w:r>
+        <w:t>: 480p (854×480) Low (SD)</w:t>
+      </w:r>
+      <w:r>
+        <w:br/>
+        <w:t xml:space="preserve">* </w:t>
+      </w:r>
+      <w:r>
+        <w:rPr>
+          <w:b/>
+        </w:rPr>
+        <w:t>Download Date</w:t>
+      </w:r>
+      <w:r>
+        <w:t>: 7/19/2025</w:t>
+      </w:r>
+      <w:r>
+        <w:br/>
+      </w:r>
+      <w:r>
+        <w:t xml:space="preserve">* </w:t>
+      </w:r>
+      <w:r>
+        <w:rPr>
+          <w:b/>
+          <w:bCs/>
+        </w:rPr>
+        <w:t>Saved Location</w:t>
+      </w:r>
+      <w:r>
+        <w:t xml:space="preserve">: </w:t>
+      </w:r>
+      <w:proofErr w:type="spellStart"/>
+      <w:r>
+        <w:t>StorageType</w:t>
       </w:r>
       <w:proofErr w:type="spellEnd"/>
       <w:r>
+        <w:t xml:space="preserve">: Cloud -&gt; Platform: GitHub -&gt; Account: </w:t>
+      </w:r>
+      <w:proofErr w:type="spellStart"/>
+      <w:r>
+        <w:t>toonskillsking</w:t>
+      </w:r>
+      <w:proofErr w:type="spellEnd"/>
+      <w:r>
+        <w:t xml:space="preserve"> -&gt; Repository: </w:t>
+      </w:r>
+      <w:proofErr w:type="spellStart"/>
+      <w:r>
+        <w:t>KingdomheartsSkill</w:t>
+      </w:r>
+      <w:proofErr w:type="spellEnd"/>
+      <w:r>
+        <w:t xml:space="preserve"> -&gt; </w:t>
+      </w:r>
+      <w:proofErr w:type="spellStart"/>
+      <w:r>
+        <w:t>Path:Skills</w:t>
+      </w:r>
+      <w:proofErr w:type="spellEnd"/>
+      <w:r>
+        <w:t>/1-Cognitive skills/0-Intro to Cognitive skills/1-Theoretical/..</w:t>
+      </w:r>
+      <w:r>
+        <w:br/>
+      </w:r>
+      <w:r>
+        <w:t xml:space="preserve">* </w:t>
+      </w:r>
+      <w:r>
+        <w:rPr>
+          <w:b/>
+        </w:rPr>
+        <w:t>Notes:</w:t>
+      </w:r>
+    </w:p>
+    <w:p>
+      <w:pPr>
+        <w:spacing w:before="240" w:after="240"/>
         <w:rPr>
           <w:sz w:val="20"/>
           <w:szCs w:val="20"/>
         </w:rPr>
-        <w:t xml:space="preserve"> Serve - IDM</w:t>
-      </w:r>
-      <w:r>
+      </w:pPr>
+    </w:p>
+    <w:p>
+      <w:pPr>
+        <w:spacing w:before="240" w:after="240"/>
         <w:rPr>
           <w:sz w:val="20"/>
           <w:szCs w:val="20"/>
         </w:rPr>
-        <w:br/>
-        <w:t xml:space="preserve">   convert html to pdf</w:t>
-      </w:r>
-      <w:r>
-        <w:br/>
-        <w:t xml:space="preserve">* </w:t>
-      </w:r>
-      <w:r>
-        <w:rPr>
-          <w:b/>
-        </w:rPr>
-        <w:t>Download Format</w:t>
-      </w:r>
-      <w:r>
-        <w:t>: .mp4</w:t>
-      </w:r>
-      <w:r>
-        <w:br/>
-        <w:t xml:space="preserve">* </w:t>
-      </w:r>
-      <w:r>
-        <w:rPr>
-          <w:b/>
-        </w:rPr>
-        <w:t>Download Quality</w:t>
-      </w:r>
-      <w:r>
-        <w:t>: 480p (854×480) Low (SD)</w:t>
-      </w:r>
-      <w:r>
-        <w:br/>
-        <w:t xml:space="preserve">* </w:t>
-      </w:r>
-      <w:r>
-        <w:rPr>
-          <w:b/>
-        </w:rPr>
-        <w:t>Download Date</w:t>
-      </w:r>
-      <w:r>
-        <w:t>: 7/19/2025</w:t>
-      </w:r>
-      <w:r>
-        <w:br/>
-      </w:r>
-      <w:r>
-        <w:t xml:space="preserve">* </w:t>
-      </w:r>
-      <w:r>
-        <w:rPr>
-          <w:b/>
-        </w:rPr>
-        <w:t>Saved Location</w:t>
-      </w:r>
-      <w:r>
-        <w:t xml:space="preserve">: </w:t>
-      </w:r>
-      <w:proofErr w:type="spellStart"/>
-      <w:r>
+      </w:pPr>
+    </w:p>
+    <w:p>
+      <w:pPr>
+        <w:spacing w:before="240" w:after="240"/>
         <w:rPr>
           <w:sz w:val="20"/>
           <w:szCs w:val="20"/>
         </w:rPr>
-        <w:t>toonskillsking</w:t>
-      </w:r>
-      <w:proofErr w:type="spellEnd"/>
-      <w:r>
+      </w:pPr>
+    </w:p>
+    <w:p>
+      <w:pPr>
+        <w:spacing w:before="240" w:after="240"/>
         <w:rPr>
           <w:sz w:val="20"/>
           <w:szCs w:val="20"/>
         </w:rPr>
-        <w:t>\Skills\2-Cognitive skills\0-Intro to Cognitive skills\1-Theoretical\</w:t>
-      </w:r>
-      <w:r>
-        <w:rPr>
-          <w:sz w:val="20"/>
-          <w:szCs w:val="20"/>
-        </w:rPr>
-        <w:t>4-Multi sources</w:t>
-      </w:r>
-      <w:r>
-        <w:rPr>
-          <w:sz w:val="20"/>
-          <w:szCs w:val="20"/>
-        </w:rPr>
-        <w:br/>
-      </w:r>
-      <w:r>
-        <w:t xml:space="preserve">* </w:t>
-      </w:r>
-      <w:r>
-        <w:rPr>
-          <w:b/>
-        </w:rPr>
-        <w:t xml:space="preserve">Notes: </w:t>
-      </w:r>
-      <w:r>
-        <w:rPr>
-          <w:sz w:val="20"/>
-          <w:szCs w:val="20"/>
-        </w:rPr>
-        <w:t>Multi sources</w:t>
-      </w:r>
+      </w:pPr>
     </w:p>
     <w:p>
       <w:pPr>
-        <w:spacing w:before="240" w:after="240"/>
-        <w:rPr>
-          <w:sz w:val="20"/>
-          <w:szCs w:val="20"/>
-        </w:rPr>
-      </w:pPr>
-    </w:p>
-    <w:p>
-      <w:pPr>
-        <w:spacing w:before="240" w:after="240"/>
-        <w:rPr>
-          <w:sz w:val="20"/>
-          <w:szCs w:val="20"/>
-        </w:rPr>
-      </w:pPr>
-    </w:p>
-    <w:p>
-      <w:pPr>
-        <w:spacing w:before="240" w:after="240"/>
-        <w:rPr>
-          <w:sz w:val="20"/>
-          <w:szCs w:val="20"/>
-        </w:rPr>
-      </w:pPr>
-    </w:p>
-    <w:p>
-      <w:pPr>
-        <w:spacing w:before="240" w:after="240"/>
-        <w:rPr>
-          <w:sz w:val="20"/>
-          <w:szCs w:val="20"/>
-        </w:rPr>
-      </w:pPr>
-    </w:p>
-    <w:p>
-      <w:pPr>
-        <w:spacing w:before="240" w:after="240"/>
-        <w:rPr>
-          <w:sz w:val="20"/>
-          <w:szCs w:val="20"/>
-        </w:rPr>
-      </w:pPr>
-    </w:p>
-    <w:p>
-      <w:pPr>
-        <w:spacing w:before="240" w:after="240"/>
-        <w:rPr>
-          <w:sz w:val="20"/>
-          <w:szCs w:val="20"/>
-        </w:rPr>
-      </w:pPr>
-    </w:p>
-    <w:p>
-      <w:pPr>
-        <w:spacing w:before="240" w:after="240"/>
-        <w:rPr>
-          <w:sz w:val="20"/>
-          <w:szCs w:val="20"/>
-        </w:rPr>
-      </w:pPr>
-    </w:p>
-    <w:p>
-      <w:pPr>
-        <w:spacing w:before="240" w:after="240"/>
-        <w:rPr>
-          <w:sz w:val="20"/>
-          <w:szCs w:val="20"/>
-        </w:rPr>
-      </w:pPr>
-    </w:p>
-    <w:p>
-      <w:pPr>
-        <w:spacing w:before="240" w:after="240"/>
-        <w:rPr>
-          <w:sz w:val="20"/>
-          <w:szCs w:val="20"/>
-        </w:rPr>
-      </w:pPr>
-    </w:p>
-    <w:p>
-      <w:pPr>
-        <w:spacing w:before="240" w:after="240"/>
-        <w:rPr>
-          <w:sz w:val="20"/>
-          <w:szCs w:val="20"/>
-        </w:rPr>
-      </w:pPr>
-    </w:p>
-    <w:p>
-      <w:pPr>
+        <w:pStyle w:val="ListParagraph"/>
         <w:numPr>
           <w:ilvl w:val="0"/>
-          <w:numId w:val="2"/>
+          <w:numId w:val="1"/>
         </w:numPr>
         <w:spacing w:before="240" w:after="240"/>
       </w:pPr>
@@ -511,11 +608,34 @@
         <w:rPr>
           <w:b/>
         </w:rPr>
-        <w:lastRenderedPageBreak/>
         <w:t>* Download Name</w:t>
       </w:r>
       <w:r>
-        <w:t>: What Are Cognitive Skills 2</w:t>
+        <w:t xml:space="preserve">: </w:t>
+      </w:r>
+      <w:r>
+        <w:t>[</w:t>
+      </w:r>
+      <w:r>
+        <w:t>mastermindtraining_com_blog_cognitive_skills.pdf</w:t>
+      </w:r>
+      <w:r>
+        <w:t xml:space="preserve"> -&gt; </w:t>
+      </w:r>
+      <w:r>
+        <w:t>What Are Cognitive Skills 2.pdf</w:t>
+      </w:r>
+      <w:r>
+        <w:t xml:space="preserve">] </w:t>
+      </w:r>
+      <w:r>
+        <w:t>[</w:t>
+      </w:r>
+      <w:r>
+        <w:t>Multi sources - What Are Cognitive Skills 2</w:t>
+      </w:r>
+      <w:r>
+        <w:t>]</w:t>
       </w:r>
       <w:r>
         <w:br/>
@@ -545,6 +665,25 @@
       </w:r>
       <w:r>
         <w:br/>
+      </w:r>
+      <w:r>
+        <w:t xml:space="preserve">* </w:t>
+      </w:r>
+      <w:r>
+        <w:rPr>
+          <w:b/>
+          <w:bCs/>
+        </w:rPr>
+        <w:t>Source Platform:</w:t>
+      </w:r>
+      <w:r>
+        <w:t xml:space="preserve"> </w:t>
+      </w:r>
+      <w:r>
+        <w:t>Mastermind Training (https://mastermindtraining.com)</w:t>
+      </w:r>
+      <w:r>
+        <w:br/>
         <w:t xml:space="preserve">* </w:t>
       </w:r>
       <w:r>
@@ -556,7 +695,7 @@
       <w:r>
         <w:t xml:space="preserve">: </w:t>
       </w:r>
-      <w:hyperlink r:id="rId7">
+      <w:hyperlink r:id="rId9">
         <w:r>
           <w:rPr>
             <w:color w:val="1155CC"/>
@@ -567,138 +706,147 @@
       </w:hyperlink>
       <w:r>
         <w:br/>
-        <w:t xml:space="preserve">* </w:t>
-      </w:r>
-      <w:r>
-        <w:rPr>
-          <w:b/>
+      </w:r>
+      <w:r>
+        <w:t xml:space="preserve">* </w:t>
+      </w:r>
+      <w:r>
+        <w:rPr>
+          <w:b/>
+          <w:bCs/>
+        </w:rPr>
+        <w:t>Download Server / Mirror</w:t>
+      </w:r>
+      <w:r>
+        <w:t xml:space="preserve">: </w:t>
+      </w:r>
+      <w:r>
+        <w:t>https://mastermindtraining.com [Mastermind Training Server]</w:t>
+      </w:r>
+      <w:r>
+        <w:br/>
+      </w:r>
+      <w:r>
+        <w:t xml:space="preserve">* </w:t>
+      </w:r>
+      <w:r>
+        <w:rPr>
+          <w:b/>
+          <w:bCs/>
         </w:rPr>
         <w:t>Download Method</w:t>
       </w:r>
       <w:r>
+        <w:t xml:space="preserve">: Web Tool: </w:t>
+      </w:r>
+      <w:proofErr w:type="spellStart"/>
+      <w:r>
+        <w:t>Sejda</w:t>
+      </w:r>
+      <w:proofErr w:type="spellEnd"/>
+      <w:r>
+        <w:t xml:space="preserve"> - HTML to PDF (https://www.sejda.com/html-to-pdf) [convert html to pdf]</w:t>
+      </w:r>
+      <w:r>
+        <w:br/>
+      </w:r>
+      <w:r>
+        <w:t xml:space="preserve">* </w:t>
+      </w:r>
+      <w:r>
+        <w:rPr>
+          <w:b/>
+        </w:rPr>
+        <w:t>Download Format</w:t>
+      </w:r>
+      <w:r>
+        <w:t>: .mp4</w:t>
+      </w:r>
+      <w:r>
+        <w:br/>
+        <w:t xml:space="preserve">* </w:t>
+      </w:r>
+      <w:r>
+        <w:rPr>
+          <w:b/>
+        </w:rPr>
+        <w:t>Download Quality</w:t>
+      </w:r>
+      <w:r>
+        <w:t>: High</w:t>
+      </w:r>
+      <w:r>
+        <w:br/>
+        <w:t xml:space="preserve">* </w:t>
+      </w:r>
+      <w:r>
+        <w:rPr>
+          <w:b/>
+        </w:rPr>
+        <w:t>Download Date</w:t>
+      </w:r>
+      <w:r>
+        <w:t>: 7/19/2025</w:t>
+      </w:r>
+      <w:r>
+        <w:br/>
+      </w:r>
+      <w:r>
+        <w:t xml:space="preserve">* </w:t>
+      </w:r>
+      <w:r>
+        <w:rPr>
+          <w:b/>
+          <w:bCs/>
+        </w:rPr>
+        <w:t>Saved Location</w:t>
+      </w:r>
+      <w:r>
         <w:t xml:space="preserve">: </w:t>
       </w:r>
-      <w:hyperlink r:id="rId8">
-        <w:r>
-          <w:rPr>
-            <w:color w:val="1155CC"/>
-            <w:u w:val="single"/>
-          </w:rPr>
-          <w:t>https://www.sejda.com/html-to-pdf</w:t>
-        </w:r>
-      </w:hyperlink>
-      <w:r>
-        <w:rPr>
-          <w:sz w:val="20"/>
-          <w:szCs w:val="20"/>
-        </w:rPr>
-        <w:t xml:space="preserve"> -&gt; convert html to pdf</w:t>
-      </w:r>
-      <w:r>
-        <w:rPr>
-          <w:sz w:val="20"/>
-          <w:szCs w:val="20"/>
-        </w:rPr>
-        <w:br/>
-      </w:r>
-      <w:r>
-        <w:t xml:space="preserve">* </w:t>
-      </w:r>
-      <w:r>
-        <w:rPr>
-          <w:b/>
-        </w:rPr>
-        <w:t>Download Format</w:t>
-      </w:r>
-      <w:r>
-        <w:t>: .mp4</w:t>
-      </w:r>
-      <w:r>
-        <w:br/>
-        <w:t xml:space="preserve">* </w:t>
-      </w:r>
-      <w:r>
-        <w:rPr>
-          <w:b/>
-        </w:rPr>
-        <w:t>Download Quality</w:t>
-      </w:r>
-      <w:r>
-        <w:t>: High</w:t>
-      </w:r>
-      <w:r>
-        <w:br/>
-        <w:t xml:space="preserve">* </w:t>
-      </w:r>
-      <w:r>
-        <w:rPr>
-          <w:b/>
-        </w:rPr>
-        <w:t>Download Date</w:t>
-      </w:r>
-      <w:r>
-        <w:t>: 7/19/2025</w:t>
-      </w:r>
-      <w:r>
-        <w:br/>
-      </w:r>
-      <w:r>
-        <w:t xml:space="preserve">* </w:t>
-      </w:r>
-      <w:r>
-        <w:rPr>
-          <w:b/>
-        </w:rPr>
-        <w:t>Saved Location</w:t>
-      </w:r>
-      <w:r>
-        <w:t xml:space="preserve">: </w:t>
-      </w:r>
       <w:proofErr w:type="spellStart"/>
       <w:r>
-        <w:rPr>
-          <w:sz w:val="20"/>
-          <w:szCs w:val="20"/>
-        </w:rPr>
+        <w:t>StorageType</w:t>
+      </w:r>
+      <w:proofErr w:type="spellEnd"/>
+      <w:r>
+        <w:t xml:space="preserve">: Cloud -&gt; Platform: GitHub -&gt; Account: </w:t>
+      </w:r>
+      <w:proofErr w:type="spellStart"/>
+      <w:r>
         <w:t>toonskillsking</w:t>
       </w:r>
       <w:proofErr w:type="spellEnd"/>
       <w:r>
-        <w:rPr>
-          <w:sz w:val="20"/>
-          <w:szCs w:val="20"/>
-        </w:rPr>
-        <w:t>\Skills\2-Cognitive skills\0-Intro to Cognitive skills\1-Theoretical\</w:t>
-      </w:r>
-      <w:r>
-        <w:rPr>
-          <w:sz w:val="20"/>
-          <w:szCs w:val="20"/>
-        </w:rPr>
-        <w:t>4-Multi sources</w:t>
-      </w:r>
-      <w:r>
-        <w:rPr>
-          <w:sz w:val="20"/>
-          <w:szCs w:val="20"/>
-        </w:rPr>
-        <w:br/>
-      </w:r>
-      <w:r>
-        <w:t xml:space="preserve">* </w:t>
-      </w:r>
-      <w:r>
-        <w:rPr>
-          <w:b/>
-        </w:rPr>
-        <w:t xml:space="preserve">Notes: </w:t>
-      </w:r>
-      <w:r>
-        <w:rPr>
-          <w:sz w:val="20"/>
-          <w:szCs w:val="20"/>
-        </w:rPr>
-        <w:t>Multi sources</w:t>
+        <w:t xml:space="preserve"> -&gt; Repository: </w:t>
+      </w:r>
+      <w:proofErr w:type="spellStart"/>
+      <w:r>
+        <w:t>KingdomheartsSkill</w:t>
+      </w:r>
+      <w:proofErr w:type="spellEnd"/>
+      <w:r>
+        <w:t xml:space="preserve"> -&gt; </w:t>
+      </w:r>
+      <w:proofErr w:type="spellStart"/>
+      <w:r>
+        <w:t>Path:Skills</w:t>
+      </w:r>
+      <w:proofErr w:type="spellEnd"/>
+      <w:r>
+        <w:t>/1-Cognitive skills/0-Intro to Cognitive skills/1-Theoretical/..</w:t>
+      </w:r>
+      <w:r>
+        <w:br/>
+      </w:r>
+      <w:r>
+        <w:t xml:space="preserve">* </w:t>
+      </w:r>
+      <w:r>
+        <w:rPr>
+          <w:b/>
+        </w:rPr>
+        <w:t>Notes:</w:t>
       </w:r>
     </w:p>
     <w:sectPr>
@@ -714,126 +862,275 @@
 <file path=word/numbering.xml><?xml version="1.0" encoding="utf-8"?>
 <w:numbering xmlns:wpc="http://schemas.microsoft.com/office/word/2010/wordprocessingCanvas" xmlns:cx="http://schemas.microsoft.com/office/drawing/2014/chartex" xmlns:cx1="http://schemas.microsoft.com/office/drawing/2015/9/8/chartex" xmlns:cx2="http://schemas.microsoft.com/office/drawing/2015/10/21/chartex" xmlns:cx3="http://schemas.microsoft.com/office/drawing/2016/5/9/chartex" xmlns:cx4="http://schemas.microsoft.com/office/drawing/2016/5/10/chartex" xmlns:cx5="http://schemas.microsoft.com/office/drawing/2016/5/11/chartex" xmlns:cx6="http://schemas.microsoft.com/office/drawing/2016/5/12/chartex" xmlns:cx7="http://schemas.microsoft.com/office/drawing/2016/5/13/chartex" xmlns:cx8="http://schemas.microsoft.com/office/drawing/2016/5/14/chartex" xmlns:mc="http://schemas.openxmlformats.org/markup-compatibility/2006" xmlns:aink="http://schemas.microsoft.com/office/drawing/2016/ink" xmlns:am3d="http://schemas.microsoft.com/office/drawing/2017/model3d" xmlns:o="urn:schemas-microsoft-com:office:office" xmlns:oel="http://schemas.microsoft.com/office/2019/extlst" xmlns:r="http://schemas.openxmlformats.org/officeDocument/2006/relationships" xmlns:m="http://schemas.openxmlformats.org/officeDocument/2006/math" xmlns:v="urn:schemas-microsoft-com:vml" xmlns:wp14="http://schemas.microsoft.com/office/word/2010/wordprocessingDrawing" xmlns:wp="http://schemas.openxmlformats.org/drawingml/2006/wordprocessingDrawing" xmlns:w10="urn:schemas-microsoft-com:office:word" xmlns:w="http://schemas.openxmlformats.org/wordprocessingml/2006/main" xmlns:w14="http://schemas.microsoft.com/office/word/2010/wordml" xmlns:w15="http://schemas.microsoft.com/office/word/2012/wordml" xmlns:w16cex="http://schemas.microsoft.com/office/word/2018/wordml/cex" xmlns:w16cid="http://schemas.microsoft.com/office/word/2016/wordml/cid" xmlns:w16="http://schemas.microsoft.com/office/word/2018/wordml" xmlns:w16du="http://schemas.microsoft.com/office/word/2023/wordml/word16du" xmlns:w16sdtdh="http://schemas.microsoft.com/office/word/2020/wordml/sdtdatahash" xmlns:w16sdtfl="http://schemas.microsoft.com/office/word/2024/wordml/sdtformatlock" xmlns:w16se="http://schemas.microsoft.com/office/word/2015/wordml/symex" xmlns:wpg="http://schemas.microsoft.com/office/word/2010/wordprocessingGroup" xmlns:wpi="http://schemas.microsoft.com/office/word/2010/wordprocessingInk" xmlns:wne="http://schemas.microsoft.com/office/word/2006/wordml" xmlns:wps="http://schemas.microsoft.com/office/word/2010/wordprocessingShape" mc:Ignorable="w14 w15 w16se w16cid w16 w16cex w16sdtdh w16sdtfl w16du wp14">
   <w:abstractNum w:abstractNumId="0" w15:restartNumberingAfterBreak="0">
+    <w:nsid w:val="4CEB1750"/>
+    <w:multiLevelType w:val="multilevel"/>
+    <w:tmpl w:val="143EE9BA"/>
+    <w:lvl w:ilvl="0">
+      <w:start w:val="1"/>
+      <w:numFmt w:val="bullet"/>
+      <w:lvlText w:val=""/>
+      <w:lvlJc w:val="left"/>
+      <w:pPr>
+        <w:tabs>
+          <w:tab w:val="num" w:pos="720"/>
+        </w:tabs>
+        <w:ind w:left="720" w:hanging="360"/>
+      </w:pPr>
+      <w:rPr>
+        <w:rFonts w:ascii="Symbol" w:hAnsi="Symbol" w:hint="default"/>
+        <w:sz w:val="20"/>
+      </w:rPr>
+    </w:lvl>
+    <w:lvl w:ilvl="1" w:tentative="1">
+      <w:start w:val="1"/>
+      <w:numFmt w:val="bullet"/>
+      <w:lvlText w:val="o"/>
+      <w:lvlJc w:val="left"/>
+      <w:pPr>
+        <w:tabs>
+          <w:tab w:val="num" w:pos="1440"/>
+        </w:tabs>
+        <w:ind w:left="1440" w:hanging="360"/>
+      </w:pPr>
+      <w:rPr>
+        <w:rFonts w:ascii="Courier New" w:hAnsi="Courier New" w:hint="default"/>
+        <w:sz w:val="20"/>
+      </w:rPr>
+    </w:lvl>
+    <w:lvl w:ilvl="2" w:tentative="1">
+      <w:start w:val="1"/>
+      <w:numFmt w:val="bullet"/>
+      <w:lvlText w:val=""/>
+      <w:lvlJc w:val="left"/>
+      <w:pPr>
+        <w:tabs>
+          <w:tab w:val="num" w:pos="2160"/>
+        </w:tabs>
+        <w:ind w:left="2160" w:hanging="360"/>
+      </w:pPr>
+      <w:rPr>
+        <w:rFonts w:ascii="Wingdings" w:hAnsi="Wingdings" w:hint="default"/>
+        <w:sz w:val="20"/>
+      </w:rPr>
+    </w:lvl>
+    <w:lvl w:ilvl="3" w:tentative="1">
+      <w:start w:val="1"/>
+      <w:numFmt w:val="bullet"/>
+      <w:lvlText w:val=""/>
+      <w:lvlJc w:val="left"/>
+      <w:pPr>
+        <w:tabs>
+          <w:tab w:val="num" w:pos="2880"/>
+        </w:tabs>
+        <w:ind w:left="2880" w:hanging="360"/>
+      </w:pPr>
+      <w:rPr>
+        <w:rFonts w:ascii="Wingdings" w:hAnsi="Wingdings" w:hint="default"/>
+        <w:sz w:val="20"/>
+      </w:rPr>
+    </w:lvl>
+    <w:lvl w:ilvl="4" w:tentative="1">
+      <w:start w:val="1"/>
+      <w:numFmt w:val="bullet"/>
+      <w:lvlText w:val=""/>
+      <w:lvlJc w:val="left"/>
+      <w:pPr>
+        <w:tabs>
+          <w:tab w:val="num" w:pos="3600"/>
+        </w:tabs>
+        <w:ind w:left="3600" w:hanging="360"/>
+      </w:pPr>
+      <w:rPr>
+        <w:rFonts w:ascii="Wingdings" w:hAnsi="Wingdings" w:hint="default"/>
+        <w:sz w:val="20"/>
+      </w:rPr>
+    </w:lvl>
+    <w:lvl w:ilvl="5" w:tentative="1">
+      <w:start w:val="1"/>
+      <w:numFmt w:val="bullet"/>
+      <w:lvlText w:val=""/>
+      <w:lvlJc w:val="left"/>
+      <w:pPr>
+        <w:tabs>
+          <w:tab w:val="num" w:pos="4320"/>
+        </w:tabs>
+        <w:ind w:left="4320" w:hanging="360"/>
+      </w:pPr>
+      <w:rPr>
+        <w:rFonts w:ascii="Wingdings" w:hAnsi="Wingdings" w:hint="default"/>
+        <w:sz w:val="20"/>
+      </w:rPr>
+    </w:lvl>
+    <w:lvl w:ilvl="6" w:tentative="1">
+      <w:start w:val="1"/>
+      <w:numFmt w:val="bullet"/>
+      <w:lvlText w:val=""/>
+      <w:lvlJc w:val="left"/>
+      <w:pPr>
+        <w:tabs>
+          <w:tab w:val="num" w:pos="5040"/>
+        </w:tabs>
+        <w:ind w:left="5040" w:hanging="360"/>
+      </w:pPr>
+      <w:rPr>
+        <w:rFonts w:ascii="Wingdings" w:hAnsi="Wingdings" w:hint="default"/>
+        <w:sz w:val="20"/>
+      </w:rPr>
+    </w:lvl>
+    <w:lvl w:ilvl="7" w:tentative="1">
+      <w:start w:val="1"/>
+      <w:numFmt w:val="bullet"/>
+      <w:lvlText w:val=""/>
+      <w:lvlJc w:val="left"/>
+      <w:pPr>
+        <w:tabs>
+          <w:tab w:val="num" w:pos="5760"/>
+        </w:tabs>
+        <w:ind w:left="5760" w:hanging="360"/>
+      </w:pPr>
+      <w:rPr>
+        <w:rFonts w:ascii="Wingdings" w:hAnsi="Wingdings" w:hint="default"/>
+        <w:sz w:val="20"/>
+      </w:rPr>
+    </w:lvl>
+    <w:lvl w:ilvl="8" w:tentative="1">
+      <w:start w:val="1"/>
+      <w:numFmt w:val="bullet"/>
+      <w:lvlText w:val=""/>
+      <w:lvlJc w:val="left"/>
+      <w:pPr>
+        <w:tabs>
+          <w:tab w:val="num" w:pos="6480"/>
+        </w:tabs>
+        <w:ind w:left="6480" w:hanging="360"/>
+      </w:pPr>
+      <w:rPr>
+        <w:rFonts w:ascii="Wingdings" w:hAnsi="Wingdings" w:hint="default"/>
+        <w:sz w:val="20"/>
+      </w:rPr>
+    </w:lvl>
+  </w:abstractNum>
+  <w:abstractNum w:abstractNumId="1" w15:restartNumberingAfterBreak="0">
     <w:nsid w:val="5A250465"/>
     <w:multiLevelType w:val="multilevel"/>
-    <w:tmpl w:val="70CEF31A"/>
+    <w:tmpl w:val="BDAE2ED2"/>
     <w:lvl w:ilvl="0">
       <w:start w:val="1"/>
+      <w:numFmt w:val="decimal"/>
+      <w:lvlText w:val="%1."/>
+      <w:lvlJc w:val="left"/>
+      <w:pPr>
+        <w:ind w:left="720" w:hanging="360"/>
+      </w:pPr>
+      <w:rPr>
+        <w:u w:val="none"/>
+      </w:rPr>
+    </w:lvl>
+    <w:lvl w:ilvl="1">
+      <w:start w:val="1"/>
       <w:numFmt w:val="bullet"/>
       <w:lvlText w:val="-"/>
       <w:lvlJc w:val="left"/>
       <w:pPr>
-        <w:ind w:left="720" w:hanging="360"/>
+        <w:ind w:left="1440" w:hanging="360"/>
       </w:pPr>
       <w:rPr>
         <w:u w:val="none"/>
       </w:rPr>
     </w:lvl>
-    <w:lvl w:ilvl="1">
+    <w:lvl w:ilvl="2">
       <w:start w:val="1"/>
       <w:numFmt w:val="bullet"/>
       <w:lvlText w:val="-"/>
       <w:lvlJc w:val="left"/>
       <w:pPr>
-        <w:ind w:left="1440" w:hanging="360"/>
+        <w:ind w:left="2160" w:hanging="360"/>
       </w:pPr>
       <w:rPr>
         <w:u w:val="none"/>
       </w:rPr>
     </w:lvl>
-    <w:lvl w:ilvl="2">
+    <w:lvl w:ilvl="3">
       <w:start w:val="1"/>
       <w:numFmt w:val="bullet"/>
       <w:lvlText w:val="-"/>
       <w:lvlJc w:val="left"/>
       <w:pPr>
-        <w:ind w:left="2160" w:hanging="360"/>
+        <w:ind w:left="2880" w:hanging="360"/>
       </w:pPr>
       <w:rPr>
         <w:u w:val="none"/>
       </w:rPr>
     </w:lvl>
-    <w:lvl w:ilvl="3">
+    <w:lvl w:ilvl="4">
       <w:start w:val="1"/>
       <w:numFmt w:val="bullet"/>
       <w:lvlText w:val="-"/>
       <w:lvlJc w:val="left"/>
       <w:pPr>
-        <w:ind w:left="2880" w:hanging="360"/>
+        <w:ind w:left="3600" w:hanging="360"/>
       </w:pPr>
       <w:rPr>
         <w:u w:val="none"/>
       </w:rPr>
     </w:lvl>
-    <w:lvl w:ilvl="4">
+    <w:lvl w:ilvl="5">
       <w:start w:val="1"/>
       <w:numFmt w:val="bullet"/>
       <w:lvlText w:val="-"/>
       <w:lvlJc w:val="left"/>
       <w:pPr>
-        <w:ind w:left="3600" w:hanging="360"/>
+        <w:ind w:left="4320" w:hanging="360"/>
       </w:pPr>
       <w:rPr>
         <w:u w:val="none"/>
       </w:rPr>
     </w:lvl>
-    <w:lvl w:ilvl="5">
+    <w:lvl w:ilvl="6">
       <w:start w:val="1"/>
       <w:numFmt w:val="bullet"/>
       <w:lvlText w:val="-"/>
       <w:lvlJc w:val="left"/>
       <w:pPr>
-        <w:ind w:left="4320" w:hanging="360"/>
+        <w:ind w:left="5040" w:hanging="360"/>
       </w:pPr>
       <w:rPr>
         <w:u w:val="none"/>
       </w:rPr>
     </w:lvl>
-    <w:lvl w:ilvl="6">
+    <w:lvl w:ilvl="7">
       <w:start w:val="1"/>
       <w:numFmt w:val="bullet"/>
       <w:lvlText w:val="-"/>
       <w:lvlJc w:val="left"/>
       <w:pPr>
-        <w:ind w:left="5040" w:hanging="360"/>
+        <w:ind w:left="5760" w:hanging="360"/>
       </w:pPr>
       <w:rPr>
         <w:u w:val="none"/>
       </w:rPr>
     </w:lvl>
-    <w:lvl w:ilvl="7">
+    <w:lvl w:ilvl="8">
       <w:start w:val="1"/>
       <w:numFmt w:val="bullet"/>
       <w:lvlText w:val="-"/>
       <w:lvlJc w:val="left"/>
       <w:pPr>
-        <w:ind w:left="5760" w:hanging="360"/>
+        <w:ind w:left="6480" w:hanging="360"/>
       </w:pPr>
       <w:rPr>
         <w:u w:val="none"/>
       </w:rPr>
     </w:lvl>
-    <w:lvl w:ilvl="8">
-      <w:start w:val="1"/>
-      <w:numFmt w:val="bullet"/>
-      <w:lvlText w:val="-"/>
-      <w:lvlJc w:val="left"/>
-      <w:pPr>
-        <w:ind w:left="6480" w:hanging="360"/>
-      </w:pPr>
-      <w:rPr>
-        <w:u w:val="none"/>
-      </w:rPr>
-    </w:lvl>
   </w:abstractNum>
-  <w:abstractNum w:abstractNumId="1" w15:restartNumberingAfterBreak="0">
+  <w:abstractNum w:abstractNumId="2" w15:restartNumberingAfterBreak="0">
     <w:nsid w:val="6A4F1B05"/>
     <w:multiLevelType w:val="multilevel"/>
-    <w:tmpl w:val="90581B38"/>
+    <w:tmpl w:val="BDAE2ED2"/>
     <w:lvl w:ilvl="0">
       <w:start w:val="1"/>
-      <w:numFmt w:val="bullet"/>
-      <w:lvlText w:val="-"/>
+      <w:numFmt w:val="decimal"/>
+      <w:lvlText w:val="%1."/>
       <w:lvlJc w:val="left"/>
       <w:pPr>
         <w:ind w:left="720" w:hanging="360"/>
@@ -940,9 +1237,12 @@
     </w:lvl>
   </w:abstractNum>
   <w:num w:numId="1" w16cid:durableId="493959441">
+    <w:abstractNumId w:val="2"/>
+  </w:num>
+  <w:num w:numId="2" w16cid:durableId="2101483992">
     <w:abstractNumId w:val="1"/>
   </w:num>
-  <w:num w:numId="2" w16cid:durableId="2101483992">
+  <w:num w:numId="3" w16cid:durableId="329528330">
     <w:abstractNumId w:val="0"/>
   </w:num>
 </w:numbering>
@@ -1531,6 +1831,53 @@
       <w:szCs w:val="30"/>
     </w:rPr>
   </w:style>
+  <w:style w:type="character" w:styleId="Hyperlink">
+    <w:name w:val="Hyperlink"/>
+    <w:basedOn w:val="DefaultParagraphFont"/>
+    <w:uiPriority w:val="99"/>
+    <w:unhideWhenUsed/>
+    <w:rsid w:val="00983C85"/>
+    <w:rPr>
+      <w:color w:val="0000FF" w:themeColor="hyperlink"/>
+      <w:u w:val="single"/>
+    </w:rPr>
+  </w:style>
+  <w:style w:type="character" w:styleId="UnresolvedMention">
+    <w:name w:val="Unresolved Mention"/>
+    <w:basedOn w:val="DefaultParagraphFont"/>
+    <w:uiPriority w:val="99"/>
+    <w:semiHidden/>
+    <w:unhideWhenUsed/>
+    <w:rsid w:val="00983C85"/>
+    <w:rPr>
+      <w:color w:val="605E5C"/>
+      <w:shd w:val="clear" w:color="auto" w:fill="E1DFDD"/>
+    </w:rPr>
+  </w:style>
+  <w:style w:type="paragraph" w:styleId="NormalWeb">
+    <w:name w:val="Normal (Web)"/>
+    <w:basedOn w:val="Normal"/>
+    <w:uiPriority w:val="99"/>
+    <w:semiHidden/>
+    <w:unhideWhenUsed/>
+    <w:rsid w:val="004E365A"/>
+    <w:rPr>
+      <w:rFonts w:ascii="Times New Roman" w:hAnsi="Times New Roman" w:cs="Times New Roman"/>
+      <w:sz w:val="24"/>
+      <w:szCs w:val="24"/>
+    </w:rPr>
+  </w:style>
+  <w:style w:type="paragraph" w:styleId="ListParagraph">
+    <w:name w:val="List Paragraph"/>
+    <w:basedOn w:val="Normal"/>
+    <w:uiPriority w:val="34"/>
+    <w:qFormat/>
+    <w:rsid w:val="007631ED"/>
+    <w:pPr>
+      <w:ind w:left="720"/>
+      <w:contextualSpacing/>
+    </w:pPr>
+  </w:style>
 </w:styles>
 </file>
 
